--- a/Roster.docx
+++ b/Roster.docx
@@ -115,6 +115,14 @@
         <w:tblW w:type="pct" w:w="5000"/>
         <w:tblLayout w:type="fixed"/>
         <w:tblLook w:firstRow="1" w:lastRow="0" w:firstColumn="0" w:lastColumn="0" w:noHBand="0" w:noVBand="0" w:val="0020"/>
+        <w:tblBorders>
+          <w:top w:val="single" w:sz="4" w:space="0" w:color="000000"/>
+          <w:left w:val="single" w:sz="4" w:space="0" w:color="000000"/>
+          <w:bottom w:val="single" w:sz="4" w:space="0" w:color="000000"/>
+          <w:right w:val="single" w:sz="4" w:space="0" w:color="000000"/>
+          <w:insideH w:val="single" w:sz="4" w:space="0" w:color="000000"/>
+          <w:insideV w:val="single" w:sz="4" w:space="0" w:color="000000"/>
+        </w:tblBorders>
       </w:tblPr>
       <w:tblGrid>
         <w:gridCol w:w="270"/>
@@ -3227,6 +3235,14 @@
         <w:tblStyle w:val="Table"/>
         <w:tblW w:type="auto" w:w="0"/>
         <w:tblLook w:firstRow="1" w:lastRow="0" w:firstColumn="0" w:lastColumn="0" w:noHBand="0" w:noVBand="0" w:val="0020"/>
+        <w:tblBorders>
+          <w:top w:val="single" w:sz="4" w:space="0" w:color="000000"/>
+          <w:left w:val="single" w:sz="4" w:space="0" w:color="000000"/>
+          <w:bottom w:val="single" w:sz="4" w:space="0" w:color="000000"/>
+          <w:right w:val="single" w:sz="4" w:space="0" w:color="000000"/>
+          <w:insideH w:val="single" w:sz="4" w:space="0" w:color="000000"/>
+          <w:insideV w:val="single" w:sz="4" w:space="0" w:color="000000"/>
+        </w:tblBorders>
       </w:tblPr>
       <w:tblGrid>
         <w:gridCol w:w="2640"/>
@@ -3711,6 +3727,14 @@
         <w:tblStyle w:val="Table"/>
         <w:tblW w:type="auto" w:w="0"/>
         <w:tblLook w:firstRow="1" w:lastRow="0" w:firstColumn="0" w:lastColumn="0" w:noHBand="0" w:noVBand="0" w:val="0020"/>
+        <w:tblBorders>
+          <w:top w:val="single" w:sz="4" w:space="0" w:color="000000"/>
+          <w:left w:val="single" w:sz="4" w:space="0" w:color="000000"/>
+          <w:bottom w:val="single" w:sz="4" w:space="0" w:color="000000"/>
+          <w:right w:val="single" w:sz="4" w:space="0" w:color="000000"/>
+          <w:insideH w:val="single" w:sz="4" w:space="0" w:color="000000"/>
+          <w:insideV w:val="single" w:sz="4" w:space="0" w:color="000000"/>
+        </w:tblBorders>
       </w:tblPr>
       <w:tblGrid>
         <w:gridCol w:w="3960"/>

--- a/Roster.docx
+++ b/Roster.docx
@@ -10,14 +10,69 @@
         <w:r>
           <w:rPr>
             <w:rStyle w:val="Hyperlink"/>
+            <w:color w:val="0066CC"/>
+            <w:u w:val="single"/>
+          </w:rPr>
+          <w:t xml:space="preserve">← Back to Home</w:t>
+        </w:r>
+      </w:hyperlink>
+      <w:r>
+        <w:t xml:space="preserve"> </w:t>
+      </w:r>
+      <w:r>
+        <w:t xml:space="preserve">|</w:t>
+      </w:r>
+      <w:r>
+        <w:t xml:space="preserve"> </w:t>
+      </w:r>
+      <w:hyperlink r:id="rId10">
+        <w:r>
+          <w:rPr>
+            <w:rStyle w:val="Hyperlink"/>
+            <w:color w:val="0066CC"/>
+            <w:u w:val="single"/>
+          </w:rPr>
+          <w:t xml:space="preserve">Syllabus</w:t>
+        </w:r>
+      </w:hyperlink>
+      <w:r>
+        <w:t xml:space="preserve"> </w:t>
+      </w:r>
+      <w:r>
+        <w:t xml:space="preserve">|</w:t>
+      </w:r>
+      <w:r>
+        <w:t xml:space="preserve"> </w:t>
+      </w:r>
+      <w:hyperlink r:id="rId11">
+        <w:r>
+          <w:rPr>
+            <w:rStyle w:val="Hyperlink"/>
+            <w:color w:val="0066CC"/>
+            <w:u w:val="single"/>
+          </w:rPr>
+          <w:t xml:space="preserve">Team Presentation Schedule</w:t>
+        </w:r>
+      </w:hyperlink>
+    </w:p>
+    <w:p>
+      <w:pPr>
+        <w:pStyle w:val="BodyText"/>
+      </w:pPr>
+      <w:hyperlink r:id="rId12">
+        <w:r>
+          <w:rPr>
+            <w:rStyle w:val="Hyperlink"/>
             <w:b/>
             <w:bCs/>
+            <w:color w:val="0066CC"/>
+            <w:u w:val="single"/>
           </w:rPr>
           <w:t xml:space="preserve">Download Word Document</w:t>
         </w:r>
       </w:hyperlink>
     </w:p>
-    <w:bookmarkStart w:id="15" w:name="mgmt-4280-roster---spring-2026"/>
+    <w:bookmarkStart w:id="18" w:name="mgmt-4280-roster---spring-2026"/>
     <w:p>
       <w:pPr>
         <w:pStyle w:val="Heading1"/>
@@ -26,7 +81,7 @@
         <w:t xml:space="preserve">MGMT 4280 Roster - Spring 2026</w:t>
       </w:r>
     </w:p>
-    <w:bookmarkStart w:id="10" w:name="course-information"/>
+    <w:bookmarkStart w:id="13" w:name="course-information"/>
     <w:p>
       <w:pPr>
         <w:pStyle w:val="Heading2"/>
@@ -37,7 +92,6 @@
     </w:p>
     <w:p>
       <w:pPr>
-        <w:pStyle w:val="Compact"/>
         <w:numPr>
           <w:ilvl w:val="0"/>
           <w:numId w:val="1001"/>
@@ -56,7 +110,6 @@
     </w:p>
     <w:p>
       <w:pPr>
-        <w:pStyle w:val="Compact"/>
         <w:numPr>
           <w:ilvl w:val="0"/>
           <w:numId w:val="1001"/>
@@ -75,7 +128,6 @@
     </w:p>
     <w:p>
       <w:pPr>
-        <w:pStyle w:val="Compact"/>
         <w:numPr>
           <w:ilvl w:val="0"/>
           <w:numId w:val="1001"/>
@@ -99,8 +151,8 @@
         </w:pict>
       </w:r>
     </w:p>
-    <w:bookmarkEnd w:id="10"/>
-    <w:bookmarkStart w:id="11" w:name="student-roster"/>
+    <w:bookmarkEnd w:id="13"/>
+    <w:bookmarkStart w:id="14" w:name="student-roster"/>
     <w:p>
       <w:pPr>
         <w:pStyle w:val="Heading2"/>
@@ -3220,8 +3272,8 @@
         </w:pict>
       </w:r>
     </w:p>
-    <w:bookmarkEnd w:id="11"/>
-    <w:bookmarkStart w:id="13" w:name="team-meeting-1-role-summary"/>
+    <w:bookmarkEnd w:id="14"/>
+    <w:bookmarkStart w:id="16" w:name="team-meeting-1-role-summary"/>
     <w:p>
       <w:pPr>
         <w:pStyle w:val="Heading2"/>
@@ -3690,10 +3742,12 @@
       <w:r>
         <w:t xml:space="preserve"> </w:t>
       </w:r>
-      <w:hyperlink r:id="rId12">
+      <w:hyperlink r:id="rId15">
         <w:r>
           <w:rPr>
             <w:rStyle w:val="Hyperlink"/>
+            <w:color w:val="0066CC"/>
+            <w:u w:val="single"/>
           </w:rPr>
           <w:t xml:space="preserve">Team Meeting Rubric</w:t>
         </w:r>
@@ -3712,8 +3766,8 @@
         </w:pict>
       </w:r>
     </w:p>
-    <w:bookmarkEnd w:id="13"/>
-    <w:bookmarkStart w:id="14" w:name="instructor"/>
+    <w:bookmarkEnd w:id="16"/>
+    <w:bookmarkStart w:id="17" w:name="instructor"/>
     <w:p>
       <w:pPr>
         <w:pStyle w:val="Heading2"/>
@@ -3792,8 +3846,8 @@
         </w:tc>
       </w:tr>
     </w:tbl>
-    <w:bookmarkEnd w:id="14"/>
-    <w:bookmarkEnd w:id="15"/>
+    <w:bookmarkEnd w:id="17"/>
+    <w:bookmarkEnd w:id="18"/>
     <w:sectPr>
       <w:footnotePr>
         <w:numRestart w:val="eachSect"/>

--- a/Roster.docx
+++ b/Roster.docx
@@ -2,6 +2,14 @@
 <file path=word/document.xml><?xml version="1.0" encoding="utf-8"?>
 <w:document xmlns:w="http://schemas.openxmlformats.org/wordprocessingml/2006/main" xmlns:m="http://schemas.openxmlformats.org/officeDocument/2006/math" xmlns:r="http://schemas.openxmlformats.org/officeDocument/2006/relationships" xmlns:o="urn:schemas-microsoft-com:office:office" xmlns:v="urn:schemas-microsoft-com:vml" xmlns:w10="urn:schemas-microsoft-com:office:word" xmlns:a="http://schemas.openxmlformats.org/drawingml/2006/main" xmlns:pic="http://schemas.openxmlformats.org/drawingml/2006/picture" xmlns:wp="http://schemas.openxmlformats.org/drawingml/2006/wordprocessingDrawing">
   <w:body>
+    <w:p>
+      <w:pPr>
+        <w:pStyle w:val="Title"/>
+      </w:pPr>
+      <w:r>
+        <w:t xml:space="preserve">Student Roster</w:t>
+      </w:r>
+    </w:p>
     <w:p>
       <w:pPr>
         <w:pStyle w:val="FirstParagraph"/>
@@ -10,8 +18,6 @@
         <w:r>
           <w:rPr>
             <w:rStyle w:val="Hyperlink"/>
-            <w:color w:val="0066CC"/>
-            <w:u w:val="single"/>
           </w:rPr>
           <w:t xml:space="preserve">← Back to Home</w:t>
         </w:r>
@@ -29,8 +35,6 @@
         <w:r>
           <w:rPr>
             <w:rStyle w:val="Hyperlink"/>
-            <w:color w:val="0066CC"/>
-            <w:u w:val="single"/>
           </w:rPr>
           <w:t xml:space="preserve">Syllabus</w:t>
         </w:r>
@@ -48,8 +52,6 @@
         <w:r>
           <w:rPr>
             <w:rStyle w:val="Hyperlink"/>
-            <w:color w:val="0066CC"/>
-            <w:u w:val="single"/>
           </w:rPr>
           <w:t xml:space="preserve">Team Presentation Schedule</w:t>
         </w:r>
@@ -65,8 +67,6 @@
             <w:rStyle w:val="Hyperlink"/>
             <w:b/>
             <w:bCs/>
-            <w:color w:val="0066CC"/>
-            <w:u w:val="single"/>
           </w:rPr>
           <w:t xml:space="preserve">Download Word Document</w:t>
         </w:r>
@@ -92,6 +92,7 @@
     </w:p>
     <w:p>
       <w:pPr>
+        <w:pStyle w:val="Compact"/>
         <w:numPr>
           <w:ilvl w:val="0"/>
           <w:numId w:val="1001"/>
@@ -110,6 +111,7 @@
     </w:p>
     <w:p>
       <w:pPr>
+        <w:pStyle w:val="Compact"/>
         <w:numPr>
           <w:ilvl w:val="0"/>
           <w:numId w:val="1001"/>
@@ -123,11 +125,12 @@
         <w:t xml:space="preserve">Total Students</w:t>
       </w:r>
       <w:r>
-        <w:t xml:space="preserve">: 53</w:t>
+        <w:t xml:space="preserve">: 54</w:t>
       </w:r>
     </w:p>
     <w:p>
       <w:pPr>
+        <w:pStyle w:val="Compact"/>
         <w:numPr>
           <w:ilvl w:val="0"/>
           <w:numId w:val="1001"/>
@@ -167,14 +170,6 @@
         <w:tblW w:type="pct" w:w="5000"/>
         <w:tblLayout w:type="fixed"/>
         <w:tblLook w:firstRow="1" w:lastRow="0" w:firstColumn="0" w:lastColumn="0" w:noHBand="0" w:noVBand="0" w:val="0020"/>
-        <w:tblBorders>
-          <w:top w:val="single" w:sz="4" w:space="0" w:color="000000"/>
-          <w:left w:val="single" w:sz="4" w:space="0" w:color="000000"/>
-          <w:bottom w:val="single" w:sz="4" w:space="0" w:color="000000"/>
-          <w:right w:val="single" w:sz="4" w:space="0" w:color="000000"/>
-          <w:insideH w:val="single" w:sz="4" w:space="0" w:color="000000"/>
-          <w:insideV w:val="single" w:sz="4" w:space="0" w:color="000000"/>
-        </w:tblBorders>
       </w:tblPr>
       <w:tblGrid>
         <w:gridCol w:w="270"/>
@@ -3249,6 +3244,63 @@
             </w:pPr>
             <w:r>
               <w:t xml:space="preserve">yduran8@csub.edu</w:t>
+            </w:r>
+          </w:p>
+        </w:tc>
+        <w:tc>
+          <w:tcPr/>
+          <w:p>
+            <w:pPr>
+              <w:pStyle w:val="Compact"/>
+            </w:pPr>
+            <w:r>
+              <w:t xml:space="preserve">-</w:t>
+            </w:r>
+          </w:p>
+        </w:tc>
+      </w:tr>
+      <w:tr>
+        <w:tc>
+          <w:tcPr/>
+          <w:p>
+            <w:pPr>
+              <w:pStyle w:val="Compact"/>
+            </w:pPr>
+            <w:r>
+              <w:t xml:space="preserve">54</w:t>
+            </w:r>
+          </w:p>
+        </w:tc>
+        <w:tc>
+          <w:tcPr/>
+          <w:p>
+            <w:pPr>
+              <w:pStyle w:val="Compact"/>
+            </w:pPr>
+            <w:r>
+              <w:t xml:space="preserve">11</w:t>
+            </w:r>
+          </w:p>
+        </w:tc>
+        <w:tc>
+          <w:tcPr/>
+          <w:p>
+            <w:pPr>
+              <w:pStyle w:val="Compact"/>
+            </w:pPr>
+            <w:r>
+              <w:t xml:space="preserve">Alyssa Carrera</w:t>
+            </w:r>
+          </w:p>
+        </w:tc>
+        <w:tc>
+          <w:tcPr/>
+          <w:p>
+            <w:pPr>
+              <w:pStyle w:val="Compact"/>
+            </w:pPr>
+            <w:r>
+              <w:t xml:space="preserve">acarrera13@csub.edu</w:t>
             </w:r>
           </w:p>
         </w:tc>
@@ -3287,14 +3339,6 @@
         <w:tblStyle w:val="Table"/>
         <w:tblW w:type="auto" w:w="0"/>
         <w:tblLook w:firstRow="1" w:lastRow="0" w:firstColumn="0" w:lastColumn="0" w:noHBand="0" w:noVBand="0" w:val="0020"/>
-        <w:tblBorders>
-          <w:top w:val="single" w:sz="4" w:space="0" w:color="000000"/>
-          <w:left w:val="single" w:sz="4" w:space="0" w:color="000000"/>
-          <w:bottom w:val="single" w:sz="4" w:space="0" w:color="000000"/>
-          <w:right w:val="single" w:sz="4" w:space="0" w:color="000000"/>
-          <w:insideH w:val="single" w:sz="4" w:space="0" w:color="000000"/>
-          <w:insideV w:val="single" w:sz="4" w:space="0" w:color="000000"/>
-        </w:tblBorders>
       </w:tblPr>
       <w:tblGrid>
         <w:gridCol w:w="2640"/>
@@ -3746,8 +3790,6 @@
         <w:r>
           <w:rPr>
             <w:rStyle w:val="Hyperlink"/>
-            <w:color w:val="0066CC"/>
-            <w:u w:val="single"/>
           </w:rPr>
           <w:t xml:space="preserve">Team Meeting Rubric</w:t>
         </w:r>
@@ -3781,14 +3823,6 @@
         <w:tblStyle w:val="Table"/>
         <w:tblW w:type="auto" w:w="0"/>
         <w:tblLook w:firstRow="1" w:lastRow="0" w:firstColumn="0" w:lastColumn="0" w:noHBand="0" w:noVBand="0" w:val="0020"/>
-        <w:tblBorders>
-          <w:top w:val="single" w:sz="4" w:space="0" w:color="000000"/>
-          <w:left w:val="single" w:sz="4" w:space="0" w:color="000000"/>
-          <w:bottom w:val="single" w:sz="4" w:space="0" w:color="000000"/>
-          <w:right w:val="single" w:sz="4" w:space="0" w:color="000000"/>
-          <w:insideH w:val="single" w:sz="4" w:space="0" w:color="000000"/>
-          <w:insideV w:val="single" w:sz="4" w:space="0" w:color="000000"/>
-        </w:tblBorders>
       </w:tblPr>
       <w:tblGrid>
         <w:gridCol w:w="3960"/>

--- a/Roster.docx
+++ b/Roster.docx
@@ -2,14 +2,6 @@
 <file path=word/document.xml><?xml version="1.0" encoding="utf-8"?>
 <w:document xmlns:w="http://schemas.openxmlformats.org/wordprocessingml/2006/main" xmlns:m="http://schemas.openxmlformats.org/officeDocument/2006/math" xmlns:r="http://schemas.openxmlformats.org/officeDocument/2006/relationships" xmlns:o="urn:schemas-microsoft-com:office:office" xmlns:v="urn:schemas-microsoft-com:vml" xmlns:w10="urn:schemas-microsoft-com:office:word" xmlns:a="http://schemas.openxmlformats.org/drawingml/2006/main" xmlns:pic="http://schemas.openxmlformats.org/drawingml/2006/picture" xmlns:wp="http://schemas.openxmlformats.org/drawingml/2006/wordprocessingDrawing">
   <w:body>
-    <w:p>
-      <w:pPr>
-        <w:pStyle w:val="Title"/>
-      </w:pPr>
-      <w:r>
-        <w:t xml:space="preserve">Student Roster</w:t>
-      </w:r>
-    </w:p>
     <w:p>
       <w:pPr>
         <w:pStyle w:val="FirstParagraph"/>
@@ -18,6 +10,8 @@
         <w:r>
           <w:rPr>
             <w:rStyle w:val="Hyperlink"/>
+            <w:color w:val="0066CC"/>
+            <w:u w:val="single"/>
           </w:rPr>
           <w:t xml:space="preserve">← Back to Home</w:t>
         </w:r>
@@ -35,6 +29,8 @@
         <w:r>
           <w:rPr>
             <w:rStyle w:val="Hyperlink"/>
+            <w:color w:val="0066CC"/>
+            <w:u w:val="single"/>
           </w:rPr>
           <w:t xml:space="preserve">Syllabus</w:t>
         </w:r>
@@ -52,6 +48,8 @@
         <w:r>
           <w:rPr>
             <w:rStyle w:val="Hyperlink"/>
+            <w:color w:val="0066CC"/>
+            <w:u w:val="single"/>
           </w:rPr>
           <w:t xml:space="preserve">Team Presentation Schedule</w:t>
         </w:r>
@@ -67,6 +65,8 @@
             <w:rStyle w:val="Hyperlink"/>
             <w:b/>
             <w:bCs/>
+            <w:color w:val="0066CC"/>
+            <w:u w:val="single"/>
           </w:rPr>
           <w:t xml:space="preserve">Download Word Document</w:t>
         </w:r>
@@ -92,7 +92,6 @@
     </w:p>
     <w:p>
       <w:pPr>
-        <w:pStyle w:val="Compact"/>
         <w:numPr>
           <w:ilvl w:val="0"/>
           <w:numId w:val="1001"/>
@@ -111,7 +110,6 @@
     </w:p>
     <w:p>
       <w:pPr>
-        <w:pStyle w:val="Compact"/>
         <w:numPr>
           <w:ilvl w:val="0"/>
           <w:numId w:val="1001"/>
@@ -130,7 +128,6 @@
     </w:p>
     <w:p>
       <w:pPr>
-        <w:pStyle w:val="Compact"/>
         <w:numPr>
           <w:ilvl w:val="0"/>
           <w:numId w:val="1001"/>
@@ -170,6 +167,14 @@
         <w:tblW w:type="pct" w:w="5000"/>
         <w:tblLayout w:type="fixed"/>
         <w:tblLook w:firstRow="1" w:lastRow="0" w:firstColumn="0" w:lastColumn="0" w:noHBand="0" w:noVBand="0" w:val="0020"/>
+        <w:tblBorders>
+          <w:top w:val="single" w:sz="4" w:space="0" w:color="000000"/>
+          <w:left w:val="single" w:sz="4" w:space="0" w:color="000000"/>
+          <w:bottom w:val="single" w:sz="4" w:space="0" w:color="000000"/>
+          <w:right w:val="single" w:sz="4" w:space="0" w:color="000000"/>
+          <w:insideH w:val="single" w:sz="4" w:space="0" w:color="000000"/>
+          <w:insideV w:val="single" w:sz="4" w:space="0" w:color="000000"/>
+        </w:tblBorders>
       </w:tblPr>
       <w:tblGrid>
         <w:gridCol w:w="270"/>
@@ -3339,6 +3344,14 @@
         <w:tblStyle w:val="Table"/>
         <w:tblW w:type="auto" w:w="0"/>
         <w:tblLook w:firstRow="1" w:lastRow="0" w:firstColumn="0" w:lastColumn="0" w:noHBand="0" w:noVBand="0" w:val="0020"/>
+        <w:tblBorders>
+          <w:top w:val="single" w:sz="4" w:space="0" w:color="000000"/>
+          <w:left w:val="single" w:sz="4" w:space="0" w:color="000000"/>
+          <w:bottom w:val="single" w:sz="4" w:space="0" w:color="000000"/>
+          <w:right w:val="single" w:sz="4" w:space="0" w:color="000000"/>
+          <w:insideH w:val="single" w:sz="4" w:space="0" w:color="000000"/>
+          <w:insideV w:val="single" w:sz="4" w:space="0" w:color="000000"/>
+        </w:tblBorders>
       </w:tblPr>
       <w:tblGrid>
         <w:gridCol w:w="2640"/>
@@ -3790,6 +3803,8 @@
         <w:r>
           <w:rPr>
             <w:rStyle w:val="Hyperlink"/>
+            <w:color w:val="0066CC"/>
+            <w:u w:val="single"/>
           </w:rPr>
           <w:t xml:space="preserve">Team Meeting Rubric</w:t>
         </w:r>
@@ -3823,6 +3838,14 @@
         <w:tblStyle w:val="Table"/>
         <w:tblW w:type="auto" w:w="0"/>
         <w:tblLook w:firstRow="1" w:lastRow="0" w:firstColumn="0" w:lastColumn="0" w:noHBand="0" w:noVBand="0" w:val="0020"/>
+        <w:tblBorders>
+          <w:top w:val="single" w:sz="4" w:space="0" w:color="000000"/>
+          <w:left w:val="single" w:sz="4" w:space="0" w:color="000000"/>
+          <w:bottom w:val="single" w:sz="4" w:space="0" w:color="000000"/>
+          <w:right w:val="single" w:sz="4" w:space="0" w:color="000000"/>
+          <w:insideH w:val="single" w:sz="4" w:space="0" w:color="000000"/>
+          <w:insideV w:val="single" w:sz="4" w:space="0" w:color="000000"/>
+        </w:tblBorders>
       </w:tblPr>
       <w:tblGrid>
         <w:gridCol w:w="3960"/>

--- a/Roster.docx
+++ b/Roster.docx
@@ -123,7 +123,7 @@
         <w:t xml:space="preserve">Total Students</w:t>
       </w:r>
       <w:r>
-        <w:t xml:space="preserve">: 54</w:t>
+        <w:t xml:space="preserve">: 55</w:t>
       </w:r>
     </w:p>
     <w:p>
@@ -2827,6 +2827,63 @@
               <w:pStyle w:val="Compact"/>
             </w:pPr>
             <w:r>
+              <w:t xml:space="preserve">9</w:t>
+            </w:r>
+          </w:p>
+        </w:tc>
+        <w:tc>
+          <w:tcPr/>
+          <w:p>
+            <w:pPr>
+              <w:pStyle w:val="Compact"/>
+            </w:pPr>
+            <w:r>
+              <w:t xml:space="preserve">Iqra Sajid</w:t>
+            </w:r>
+          </w:p>
+        </w:tc>
+        <w:tc>
+          <w:tcPr/>
+          <w:p>
+            <w:pPr>
+              <w:pStyle w:val="Compact"/>
+            </w:pPr>
+            <w:r>
+              <w:t xml:space="preserve">isajid@csub.edu</w:t>
+            </w:r>
+          </w:p>
+        </w:tc>
+        <w:tc>
+          <w:tcPr/>
+          <w:p>
+            <w:pPr>
+              <w:pStyle w:val="Compact"/>
+            </w:pPr>
+            <w:r>
+              <w:t xml:space="preserve">-</w:t>
+            </w:r>
+          </w:p>
+        </w:tc>
+      </w:tr>
+      <w:tr>
+        <w:tc>
+          <w:tcPr/>
+          <w:p>
+            <w:pPr>
+              <w:pStyle w:val="Compact"/>
+            </w:pPr>
+            <w:r>
+              <w:t xml:space="preserve">47</w:t>
+            </w:r>
+          </w:p>
+        </w:tc>
+        <w:tc>
+          <w:tcPr/>
+          <w:p>
+            <w:pPr>
+              <w:pStyle w:val="Compact"/>
+            </w:pPr>
+            <w:r>
               <w:t xml:space="preserve">10</w:t>
             </w:r>
           </w:p>
@@ -2873,7 +2930,7 @@
               <w:pStyle w:val="Compact"/>
             </w:pPr>
             <w:r>
-              <w:t xml:space="preserve">47</w:t>
+              <w:t xml:space="preserve">48</w:t>
             </w:r>
           </w:p>
         </w:tc>
@@ -2930,7 +2987,7 @@
               <w:pStyle w:val="Compact"/>
             </w:pPr>
             <w:r>
-              <w:t xml:space="preserve">48</w:t>
+              <w:t xml:space="preserve">49</w:t>
             </w:r>
           </w:p>
         </w:tc>
@@ -2987,7 +3044,7 @@
               <w:pStyle w:val="Compact"/>
             </w:pPr>
             <w:r>
-              <w:t xml:space="preserve">49</w:t>
+              <w:t xml:space="preserve">50</w:t>
             </w:r>
           </w:p>
         </w:tc>
@@ -3044,7 +3101,7 @@
               <w:pStyle w:val="Compact"/>
             </w:pPr>
             <w:r>
-              <w:t xml:space="preserve">50</w:t>
+              <w:t xml:space="preserve">51</w:t>
             </w:r>
           </w:p>
         </w:tc>
@@ -3101,7 +3158,7 @@
               <w:pStyle w:val="Compact"/>
             </w:pPr>
             <w:r>
-              <w:t xml:space="preserve">51</w:t>
+              <w:t xml:space="preserve">52</w:t>
             </w:r>
           </w:p>
         </w:tc>
@@ -3158,7 +3215,7 @@
               <w:pStyle w:val="Compact"/>
             </w:pPr>
             <w:r>
-              <w:t xml:space="preserve">52</w:t>
+              <w:t xml:space="preserve">53</w:t>
             </w:r>
           </w:p>
         </w:tc>
@@ -3215,7 +3272,7 @@
               <w:pStyle w:val="Compact"/>
             </w:pPr>
             <w:r>
-              <w:t xml:space="preserve">53</w:t>
+              <w:t xml:space="preserve">54</w:t>
             </w:r>
           </w:p>
         </w:tc>
@@ -3272,7 +3329,7 @@
               <w:pStyle w:val="Compact"/>
             </w:pPr>
             <w:r>
-              <w:t xml:space="preserve">54</w:t>
+              <w:t xml:space="preserve">55</w:t>
             </w:r>
           </w:p>
         </w:tc>

--- a/Roster.docx
+++ b/Roster.docx
@@ -2667,6 +2667,63 @@
               <w:pStyle w:val="Compact"/>
             </w:pPr>
             <w:r>
+              <w:t xml:space="preserve">Iqra Sajid</w:t>
+            </w:r>
+          </w:p>
+        </w:tc>
+        <w:tc>
+          <w:tcPr/>
+          <w:p>
+            <w:pPr>
+              <w:pStyle w:val="Compact"/>
+            </w:pPr>
+            <w:r>
+              <w:t xml:space="preserve">isajid@csub.edu</w:t>
+            </w:r>
+          </w:p>
+        </w:tc>
+        <w:tc>
+          <w:tcPr/>
+          <w:p>
+            <w:pPr>
+              <w:pStyle w:val="Compact"/>
+            </w:pPr>
+            <w:r>
+              <w:t xml:space="preserve">-</w:t>
+            </w:r>
+          </w:p>
+        </w:tc>
+      </w:tr>
+      <w:tr>
+        <w:tc>
+          <w:tcPr/>
+          <w:p>
+            <w:pPr>
+              <w:pStyle w:val="Compact"/>
+            </w:pPr>
+            <w:r>
+              <w:t xml:space="preserve">44</w:t>
+            </w:r>
+          </w:p>
+        </w:tc>
+        <w:tc>
+          <w:tcPr/>
+          <w:p>
+            <w:pPr>
+              <w:pStyle w:val="Compact"/>
+            </w:pPr>
+            <w:r>
+              <w:t xml:space="preserve">9</w:t>
+            </w:r>
+          </w:p>
+        </w:tc>
+        <w:tc>
+          <w:tcPr/>
+          <w:p>
+            <w:pPr>
+              <w:pStyle w:val="Compact"/>
+            </w:pPr>
+            <w:r>
               <w:t xml:space="preserve">Jazmin Gallardo-Acevedo</w:t>
             </w:r>
           </w:p>
@@ -2702,7 +2759,7 @@
               <w:pStyle w:val="Compact"/>
             </w:pPr>
             <w:r>
-              <w:t xml:space="preserve">44</w:t>
+              <w:t xml:space="preserve">45</w:t>
             </w:r>
           </w:p>
         </w:tc>
@@ -2724,6 +2781,519 @@
               <w:pStyle w:val="Compact"/>
             </w:pPr>
             <w:r>
+              <w:t xml:space="preserve">Saul Gallo</w:t>
+            </w:r>
+          </w:p>
+        </w:tc>
+        <w:tc>
+          <w:tcPr/>
+          <w:p>
+            <w:pPr>
+              <w:pStyle w:val="Compact"/>
+            </w:pPr>
+            <w:r>
+              <w:t xml:space="preserve">sgallo2@csub.edu</w:t>
+            </w:r>
+          </w:p>
+        </w:tc>
+        <w:tc>
+          <w:tcPr/>
+          <w:p>
+            <w:pPr>
+              <w:pStyle w:val="Compact"/>
+            </w:pPr>
+            <w:r>
+              <w:t xml:space="preserve">-</w:t>
+            </w:r>
+          </w:p>
+        </w:tc>
+      </w:tr>
+      <w:tr>
+        <w:tc>
+          <w:tcPr/>
+          <w:p>
+            <w:pPr>
+              <w:pStyle w:val="Compact"/>
+            </w:pPr>
+            <w:r>
+              <w:t xml:space="preserve">46</w:t>
+            </w:r>
+          </w:p>
+        </w:tc>
+        <w:tc>
+          <w:tcPr/>
+          <w:p>
+            <w:pPr>
+              <w:pStyle w:val="Compact"/>
+            </w:pPr>
+            <w:r>
+              <w:t xml:space="preserve">10</w:t>
+            </w:r>
+          </w:p>
+        </w:tc>
+        <w:tc>
+          <w:tcPr/>
+          <w:p>
+            <w:pPr>
+              <w:pStyle w:val="Compact"/>
+            </w:pPr>
+            <w:r>
+              <w:t xml:space="preserve">Andrea Vargas-Gonzalez</w:t>
+            </w:r>
+          </w:p>
+        </w:tc>
+        <w:tc>
+          <w:tcPr/>
+          <w:p>
+            <w:pPr>
+              <w:pStyle w:val="Compact"/>
+            </w:pPr>
+            <w:r>
+              <w:t xml:space="preserve">avargas80@csub.edu</w:t>
+            </w:r>
+          </w:p>
+        </w:tc>
+        <w:tc>
+          <w:tcPr/>
+          <w:p>
+            <w:pPr>
+              <w:pStyle w:val="Compact"/>
+            </w:pPr>
+            <w:r>
+              <w:t xml:space="preserve">Meeting Facilitator</w:t>
+            </w:r>
+          </w:p>
+        </w:tc>
+      </w:tr>
+      <w:tr>
+        <w:tc>
+          <w:tcPr/>
+          <w:p>
+            <w:pPr>
+              <w:pStyle w:val="Compact"/>
+            </w:pPr>
+            <w:r>
+              <w:t xml:space="preserve">47</w:t>
+            </w:r>
+          </w:p>
+        </w:tc>
+        <w:tc>
+          <w:tcPr/>
+          <w:p>
+            <w:pPr>
+              <w:pStyle w:val="Compact"/>
+            </w:pPr>
+            <w:r>
+              <w:t xml:space="preserve">10</w:t>
+            </w:r>
+          </w:p>
+        </w:tc>
+        <w:tc>
+          <w:tcPr/>
+          <w:p>
+            <w:pPr>
+              <w:pStyle w:val="Compact"/>
+            </w:pPr>
+            <w:r>
+              <w:t xml:space="preserve">Eryka Campos</w:t>
+            </w:r>
+          </w:p>
+        </w:tc>
+        <w:tc>
+          <w:tcPr/>
+          <w:p>
+            <w:pPr>
+              <w:pStyle w:val="Compact"/>
+            </w:pPr>
+            <w:r>
+              <w:t xml:space="preserve">ecampos16@csub.edu</w:t>
+            </w:r>
+          </w:p>
+        </w:tc>
+        <w:tc>
+          <w:tcPr/>
+          <w:p>
+            <w:pPr>
+              <w:pStyle w:val="Compact"/>
+            </w:pPr>
+            <w:r>
+              <w:t xml:space="preserve">Note Taker</w:t>
+            </w:r>
+          </w:p>
+        </w:tc>
+      </w:tr>
+      <w:tr>
+        <w:tc>
+          <w:tcPr/>
+          <w:p>
+            <w:pPr>
+              <w:pStyle w:val="Compact"/>
+            </w:pPr>
+            <w:r>
+              <w:t xml:space="preserve">48</w:t>
+            </w:r>
+          </w:p>
+        </w:tc>
+        <w:tc>
+          <w:tcPr/>
+          <w:p>
+            <w:pPr>
+              <w:pStyle w:val="Compact"/>
+            </w:pPr>
+            <w:r>
+              <w:t xml:space="preserve">10</w:t>
+            </w:r>
+          </w:p>
+        </w:tc>
+        <w:tc>
+          <w:tcPr/>
+          <w:p>
+            <w:pPr>
+              <w:pStyle w:val="Compact"/>
+            </w:pPr>
+            <w:r>
+              <w:t xml:space="preserve">Ophelia Merchant</w:t>
+            </w:r>
+          </w:p>
+        </w:tc>
+        <w:tc>
+          <w:tcPr/>
+          <w:p>
+            <w:pPr>
+              <w:pStyle w:val="Compact"/>
+            </w:pPr>
+            <w:r>
+              <w:t xml:space="preserve">omerchant@csub.edu</w:t>
+            </w:r>
+          </w:p>
+        </w:tc>
+        <w:tc>
+          <w:tcPr/>
+          <w:p>
+            <w:pPr>
+              <w:pStyle w:val="Compact"/>
+            </w:pPr>
+            <w:r>
+              <w:t xml:space="preserve">-</w:t>
+            </w:r>
+          </w:p>
+        </w:tc>
+      </w:tr>
+      <w:tr>
+        <w:tc>
+          <w:tcPr/>
+          <w:p>
+            <w:pPr>
+              <w:pStyle w:val="Compact"/>
+            </w:pPr>
+            <w:r>
+              <w:t xml:space="preserve">49</w:t>
+            </w:r>
+          </w:p>
+        </w:tc>
+        <w:tc>
+          <w:tcPr/>
+          <w:p>
+            <w:pPr>
+              <w:pStyle w:val="Compact"/>
+            </w:pPr>
+            <w:r>
+              <w:t xml:space="preserve">10</w:t>
+            </w:r>
+          </w:p>
+        </w:tc>
+        <w:tc>
+          <w:tcPr/>
+          <w:p>
+            <w:pPr>
+              <w:pStyle w:val="Compact"/>
+            </w:pPr>
+            <w:r>
+              <w:t xml:space="preserve">Yoselyn Ortiz Gutierrez</w:t>
+            </w:r>
+          </w:p>
+        </w:tc>
+        <w:tc>
+          <w:tcPr/>
+          <w:p>
+            <w:pPr>
+              <w:pStyle w:val="Compact"/>
+            </w:pPr>
+            <w:r>
+              <w:t xml:space="preserve">yortiz-gutierrez@csub.edu</w:t>
+            </w:r>
+          </w:p>
+        </w:tc>
+        <w:tc>
+          <w:tcPr/>
+          <w:p>
+            <w:pPr>
+              <w:pStyle w:val="Compact"/>
+            </w:pPr>
+            <w:r>
+              <w:t xml:space="preserve">-</w:t>
+            </w:r>
+          </w:p>
+        </w:tc>
+      </w:tr>
+      <w:tr>
+        <w:tc>
+          <w:tcPr/>
+          <w:p>
+            <w:pPr>
+              <w:pStyle w:val="Compact"/>
+            </w:pPr>
+            <w:r>
+              <w:t xml:space="preserve">50</w:t>
+            </w:r>
+          </w:p>
+        </w:tc>
+        <w:tc>
+          <w:tcPr/>
+          <w:p>
+            <w:pPr>
+              <w:pStyle w:val="Compact"/>
+            </w:pPr>
+            <w:r>
+              <w:t xml:space="preserve">11</w:t>
+            </w:r>
+          </w:p>
+        </w:tc>
+        <w:tc>
+          <w:tcPr/>
+          <w:p>
+            <w:pPr>
+              <w:pStyle w:val="Compact"/>
+            </w:pPr>
+            <w:r>
+              <w:t xml:space="preserve">Alyssa Carrera</w:t>
+            </w:r>
+          </w:p>
+        </w:tc>
+        <w:tc>
+          <w:tcPr/>
+          <w:p>
+            <w:pPr>
+              <w:pStyle w:val="Compact"/>
+            </w:pPr>
+            <w:r>
+              <w:t xml:space="preserve">acarrera13@csub.edu</w:t>
+            </w:r>
+          </w:p>
+        </w:tc>
+        <w:tc>
+          <w:tcPr/>
+          <w:p>
+            <w:pPr>
+              <w:pStyle w:val="Compact"/>
+            </w:pPr>
+            <w:r>
+              <w:t xml:space="preserve">-</w:t>
+            </w:r>
+          </w:p>
+        </w:tc>
+      </w:tr>
+      <w:tr>
+        <w:tc>
+          <w:tcPr/>
+          <w:p>
+            <w:pPr>
+              <w:pStyle w:val="Compact"/>
+            </w:pPr>
+            <w:r>
+              <w:t xml:space="preserve">51</w:t>
+            </w:r>
+          </w:p>
+        </w:tc>
+        <w:tc>
+          <w:tcPr/>
+          <w:p>
+            <w:pPr>
+              <w:pStyle w:val="Compact"/>
+            </w:pPr>
+            <w:r>
+              <w:t xml:space="preserve">11</w:t>
+            </w:r>
+          </w:p>
+        </w:tc>
+        <w:tc>
+          <w:tcPr/>
+          <w:p>
+            <w:pPr>
+              <w:pStyle w:val="Compact"/>
+            </w:pPr>
+            <w:r>
+              <w:t xml:space="preserve">Chad Brown</w:t>
+            </w:r>
+          </w:p>
+        </w:tc>
+        <w:tc>
+          <w:tcPr/>
+          <w:p>
+            <w:pPr>
+              <w:pStyle w:val="Compact"/>
+            </w:pPr>
+            <w:r>
+              <w:t xml:space="preserve">cbrown95@csub.edu</w:t>
+            </w:r>
+          </w:p>
+        </w:tc>
+        <w:tc>
+          <w:tcPr/>
+          <w:p>
+            <w:pPr>
+              <w:pStyle w:val="Compact"/>
+            </w:pPr>
+            <w:r>
+              <w:t xml:space="preserve">Meeting Facilitator</w:t>
+            </w:r>
+          </w:p>
+        </w:tc>
+      </w:tr>
+      <w:tr>
+        <w:tc>
+          <w:tcPr/>
+          <w:p>
+            <w:pPr>
+              <w:pStyle w:val="Compact"/>
+            </w:pPr>
+            <w:r>
+              <w:t xml:space="preserve">52</w:t>
+            </w:r>
+          </w:p>
+        </w:tc>
+        <w:tc>
+          <w:tcPr/>
+          <w:p>
+            <w:pPr>
+              <w:pStyle w:val="Compact"/>
+            </w:pPr>
+            <w:r>
+              <w:t xml:space="preserve">11</w:t>
+            </w:r>
+          </w:p>
+        </w:tc>
+        <w:tc>
+          <w:tcPr/>
+          <w:p>
+            <w:pPr>
+              <w:pStyle w:val="Compact"/>
+            </w:pPr>
+            <w:r>
+              <w:t xml:space="preserve">Iveth Cruz</w:t>
+            </w:r>
+          </w:p>
+        </w:tc>
+        <w:tc>
+          <w:tcPr/>
+          <w:p>
+            <w:pPr>
+              <w:pStyle w:val="Compact"/>
+            </w:pPr>
+            <w:r>
+              <w:t xml:space="preserve">icruz20@csub.edu</w:t>
+            </w:r>
+          </w:p>
+        </w:tc>
+        <w:tc>
+          <w:tcPr/>
+          <w:p>
+            <w:pPr>
+              <w:pStyle w:val="Compact"/>
+            </w:pPr>
+            <w:r>
+              <w:t xml:space="preserve">Note Taker</w:t>
+            </w:r>
+          </w:p>
+        </w:tc>
+      </w:tr>
+      <w:tr>
+        <w:tc>
+          <w:tcPr/>
+          <w:p>
+            <w:pPr>
+              <w:pStyle w:val="Compact"/>
+            </w:pPr>
+            <w:r>
+              <w:t xml:space="preserve">53</w:t>
+            </w:r>
+          </w:p>
+        </w:tc>
+        <w:tc>
+          <w:tcPr/>
+          <w:p>
+            <w:pPr>
+              <w:pStyle w:val="Compact"/>
+            </w:pPr>
+            <w:r>
+              <w:t xml:space="preserve">11</w:t>
+            </w:r>
+          </w:p>
+        </w:tc>
+        <w:tc>
+          <w:tcPr/>
+          <w:p>
+            <w:pPr>
+              <w:pStyle w:val="Compact"/>
+            </w:pPr>
+            <w:r>
+              <w:t xml:space="preserve">Jaivir Garcha</w:t>
+            </w:r>
+          </w:p>
+        </w:tc>
+        <w:tc>
+          <w:tcPr/>
+          <w:p>
+            <w:pPr>
+              <w:pStyle w:val="Compact"/>
+            </w:pPr>
+            <w:r>
+              <w:t xml:space="preserve">jgarcha1@csub.edu</w:t>
+            </w:r>
+          </w:p>
+        </w:tc>
+        <w:tc>
+          <w:tcPr/>
+          <w:p>
+            <w:pPr>
+              <w:pStyle w:val="Compact"/>
+            </w:pPr>
+            <w:r>
+              <w:t xml:space="preserve">-</w:t>
+            </w:r>
+          </w:p>
+        </w:tc>
+      </w:tr>
+      <w:tr>
+        <w:tc>
+          <w:tcPr/>
+          <w:p>
+            <w:pPr>
+              <w:pStyle w:val="Compact"/>
+            </w:pPr>
+            <w:r>
+              <w:t xml:space="preserve">54</w:t>
+            </w:r>
+          </w:p>
+        </w:tc>
+        <w:tc>
+          <w:tcPr/>
+          <w:p>
+            <w:pPr>
+              <w:pStyle w:val="Compact"/>
+            </w:pPr>
+            <w:r>
+              <w:t xml:space="preserve">11</w:t>
+            </w:r>
+          </w:p>
+        </w:tc>
+        <w:tc>
+          <w:tcPr/>
+          <w:p>
+            <w:pPr>
+              <w:pStyle w:val="Compact"/>
+            </w:pPr>
+            <w:r>
               <w:t xml:space="preserve">Lisa Bryant</w:t>
             </w:r>
           </w:p>
@@ -2759,349 +3329,7 @@
               <w:pStyle w:val="Compact"/>
             </w:pPr>
             <w:r>
-              <w:t xml:space="preserve">45</w:t>
-            </w:r>
-          </w:p>
-        </w:tc>
-        <w:tc>
-          <w:tcPr/>
-          <w:p>
-            <w:pPr>
-              <w:pStyle w:val="Compact"/>
-            </w:pPr>
-            <w:r>
-              <w:t xml:space="preserve">9</w:t>
-            </w:r>
-          </w:p>
-        </w:tc>
-        <w:tc>
-          <w:tcPr/>
-          <w:p>
-            <w:pPr>
-              <w:pStyle w:val="Compact"/>
-            </w:pPr>
-            <w:r>
-              <w:t xml:space="preserve">Saul Gallo</w:t>
-            </w:r>
-          </w:p>
-        </w:tc>
-        <w:tc>
-          <w:tcPr/>
-          <w:p>
-            <w:pPr>
-              <w:pStyle w:val="Compact"/>
-            </w:pPr>
-            <w:r>
-              <w:t xml:space="preserve">sgallo2@csub.edu</w:t>
-            </w:r>
-          </w:p>
-        </w:tc>
-        <w:tc>
-          <w:tcPr/>
-          <w:p>
-            <w:pPr>
-              <w:pStyle w:val="Compact"/>
-            </w:pPr>
-            <w:r>
-              <w:t xml:space="preserve">-</w:t>
-            </w:r>
-          </w:p>
-        </w:tc>
-      </w:tr>
-      <w:tr>
-        <w:tc>
-          <w:tcPr/>
-          <w:p>
-            <w:pPr>
-              <w:pStyle w:val="Compact"/>
-            </w:pPr>
-            <w:r>
-              <w:t xml:space="preserve">46</w:t>
-            </w:r>
-          </w:p>
-        </w:tc>
-        <w:tc>
-          <w:tcPr/>
-          <w:p>
-            <w:pPr>
-              <w:pStyle w:val="Compact"/>
-            </w:pPr>
-            <w:r>
-              <w:t xml:space="preserve">9</w:t>
-            </w:r>
-          </w:p>
-        </w:tc>
-        <w:tc>
-          <w:tcPr/>
-          <w:p>
-            <w:pPr>
-              <w:pStyle w:val="Compact"/>
-            </w:pPr>
-            <w:r>
-              <w:t xml:space="preserve">Iqra Sajid</w:t>
-            </w:r>
-          </w:p>
-        </w:tc>
-        <w:tc>
-          <w:tcPr/>
-          <w:p>
-            <w:pPr>
-              <w:pStyle w:val="Compact"/>
-            </w:pPr>
-            <w:r>
-              <w:t xml:space="preserve">isajid@csub.edu</w:t>
-            </w:r>
-          </w:p>
-        </w:tc>
-        <w:tc>
-          <w:tcPr/>
-          <w:p>
-            <w:pPr>
-              <w:pStyle w:val="Compact"/>
-            </w:pPr>
-            <w:r>
-              <w:t xml:space="preserve">-</w:t>
-            </w:r>
-          </w:p>
-        </w:tc>
-      </w:tr>
-      <w:tr>
-        <w:tc>
-          <w:tcPr/>
-          <w:p>
-            <w:pPr>
-              <w:pStyle w:val="Compact"/>
-            </w:pPr>
-            <w:r>
-              <w:t xml:space="preserve">47</w:t>
-            </w:r>
-          </w:p>
-        </w:tc>
-        <w:tc>
-          <w:tcPr/>
-          <w:p>
-            <w:pPr>
-              <w:pStyle w:val="Compact"/>
-            </w:pPr>
-            <w:r>
-              <w:t xml:space="preserve">10</w:t>
-            </w:r>
-          </w:p>
-        </w:tc>
-        <w:tc>
-          <w:tcPr/>
-          <w:p>
-            <w:pPr>
-              <w:pStyle w:val="Compact"/>
-            </w:pPr>
-            <w:r>
-              <w:t xml:space="preserve">Andrea Vargas-Gonzalez</w:t>
-            </w:r>
-          </w:p>
-        </w:tc>
-        <w:tc>
-          <w:tcPr/>
-          <w:p>
-            <w:pPr>
-              <w:pStyle w:val="Compact"/>
-            </w:pPr>
-            <w:r>
-              <w:t xml:space="preserve">avargas80@csub.edu</w:t>
-            </w:r>
-          </w:p>
-        </w:tc>
-        <w:tc>
-          <w:tcPr/>
-          <w:p>
-            <w:pPr>
-              <w:pStyle w:val="Compact"/>
-            </w:pPr>
-            <w:r>
-              <w:t xml:space="preserve">Meeting Facilitator</w:t>
-            </w:r>
-          </w:p>
-        </w:tc>
-      </w:tr>
-      <w:tr>
-        <w:tc>
-          <w:tcPr/>
-          <w:p>
-            <w:pPr>
-              <w:pStyle w:val="Compact"/>
-            </w:pPr>
-            <w:r>
-              <w:t xml:space="preserve">48</w:t>
-            </w:r>
-          </w:p>
-        </w:tc>
-        <w:tc>
-          <w:tcPr/>
-          <w:p>
-            <w:pPr>
-              <w:pStyle w:val="Compact"/>
-            </w:pPr>
-            <w:r>
-              <w:t xml:space="preserve">10</w:t>
-            </w:r>
-          </w:p>
-        </w:tc>
-        <w:tc>
-          <w:tcPr/>
-          <w:p>
-            <w:pPr>
-              <w:pStyle w:val="Compact"/>
-            </w:pPr>
-            <w:r>
-              <w:t xml:space="preserve">Eryka Campos</w:t>
-            </w:r>
-          </w:p>
-        </w:tc>
-        <w:tc>
-          <w:tcPr/>
-          <w:p>
-            <w:pPr>
-              <w:pStyle w:val="Compact"/>
-            </w:pPr>
-            <w:r>
-              <w:t xml:space="preserve">ecampos16@csub.edu</w:t>
-            </w:r>
-          </w:p>
-        </w:tc>
-        <w:tc>
-          <w:tcPr/>
-          <w:p>
-            <w:pPr>
-              <w:pStyle w:val="Compact"/>
-            </w:pPr>
-            <w:r>
-              <w:t xml:space="preserve">Note Taker</w:t>
-            </w:r>
-          </w:p>
-        </w:tc>
-      </w:tr>
-      <w:tr>
-        <w:tc>
-          <w:tcPr/>
-          <w:p>
-            <w:pPr>
-              <w:pStyle w:val="Compact"/>
-            </w:pPr>
-            <w:r>
-              <w:t xml:space="preserve">49</w:t>
-            </w:r>
-          </w:p>
-        </w:tc>
-        <w:tc>
-          <w:tcPr/>
-          <w:p>
-            <w:pPr>
-              <w:pStyle w:val="Compact"/>
-            </w:pPr>
-            <w:r>
-              <w:t xml:space="preserve">10</w:t>
-            </w:r>
-          </w:p>
-        </w:tc>
-        <w:tc>
-          <w:tcPr/>
-          <w:p>
-            <w:pPr>
-              <w:pStyle w:val="Compact"/>
-            </w:pPr>
-            <w:r>
-              <w:t xml:space="preserve">Ophelia Merchant</w:t>
-            </w:r>
-          </w:p>
-        </w:tc>
-        <w:tc>
-          <w:tcPr/>
-          <w:p>
-            <w:pPr>
-              <w:pStyle w:val="Compact"/>
-            </w:pPr>
-            <w:r>
-              <w:t xml:space="preserve">omerchant@csub.edu</w:t>
-            </w:r>
-          </w:p>
-        </w:tc>
-        <w:tc>
-          <w:tcPr/>
-          <w:p>
-            <w:pPr>
-              <w:pStyle w:val="Compact"/>
-            </w:pPr>
-            <w:r>
-              <w:t xml:space="preserve">-</w:t>
-            </w:r>
-          </w:p>
-        </w:tc>
-      </w:tr>
-      <w:tr>
-        <w:tc>
-          <w:tcPr/>
-          <w:p>
-            <w:pPr>
-              <w:pStyle w:val="Compact"/>
-            </w:pPr>
-            <w:r>
-              <w:t xml:space="preserve">50</w:t>
-            </w:r>
-          </w:p>
-        </w:tc>
-        <w:tc>
-          <w:tcPr/>
-          <w:p>
-            <w:pPr>
-              <w:pStyle w:val="Compact"/>
-            </w:pPr>
-            <w:r>
-              <w:t xml:space="preserve">10</w:t>
-            </w:r>
-          </w:p>
-        </w:tc>
-        <w:tc>
-          <w:tcPr/>
-          <w:p>
-            <w:pPr>
-              <w:pStyle w:val="Compact"/>
-            </w:pPr>
-            <w:r>
-              <w:t xml:space="preserve">Yoselyn Ortiz Gutierrez</w:t>
-            </w:r>
-          </w:p>
-        </w:tc>
-        <w:tc>
-          <w:tcPr/>
-          <w:p>
-            <w:pPr>
-              <w:pStyle w:val="Compact"/>
-            </w:pPr>
-            <w:r>
-              <w:t xml:space="preserve">yortiz-gutierrez@csub.edu</w:t>
-            </w:r>
-          </w:p>
-        </w:tc>
-        <w:tc>
-          <w:tcPr/>
-          <w:p>
-            <w:pPr>
-              <w:pStyle w:val="Compact"/>
-            </w:pPr>
-            <w:r>
-              <w:t xml:space="preserve">-</w:t>
-            </w:r>
-          </w:p>
-        </w:tc>
-      </w:tr>
-      <w:tr>
-        <w:tc>
-          <w:tcPr/>
-          <w:p>
-            <w:pPr>
-              <w:pStyle w:val="Compact"/>
-            </w:pPr>
-            <w:r>
-              <w:t xml:space="preserve">51</w:t>
+              <w:t xml:space="preserve">55</w:t>
             </w:r>
           </w:p>
         </w:tc>
@@ -3123,177 +3351,6 @@
               <w:pStyle w:val="Compact"/>
             </w:pPr>
             <w:r>
-              <w:t xml:space="preserve">Chad Brown</w:t>
-            </w:r>
-          </w:p>
-        </w:tc>
-        <w:tc>
-          <w:tcPr/>
-          <w:p>
-            <w:pPr>
-              <w:pStyle w:val="Compact"/>
-            </w:pPr>
-            <w:r>
-              <w:t xml:space="preserve">cbrown95@csub.edu</w:t>
-            </w:r>
-          </w:p>
-        </w:tc>
-        <w:tc>
-          <w:tcPr/>
-          <w:p>
-            <w:pPr>
-              <w:pStyle w:val="Compact"/>
-            </w:pPr>
-            <w:r>
-              <w:t xml:space="preserve">Meeting Facilitator</w:t>
-            </w:r>
-          </w:p>
-        </w:tc>
-      </w:tr>
-      <w:tr>
-        <w:tc>
-          <w:tcPr/>
-          <w:p>
-            <w:pPr>
-              <w:pStyle w:val="Compact"/>
-            </w:pPr>
-            <w:r>
-              <w:t xml:space="preserve">52</w:t>
-            </w:r>
-          </w:p>
-        </w:tc>
-        <w:tc>
-          <w:tcPr/>
-          <w:p>
-            <w:pPr>
-              <w:pStyle w:val="Compact"/>
-            </w:pPr>
-            <w:r>
-              <w:t xml:space="preserve">11</w:t>
-            </w:r>
-          </w:p>
-        </w:tc>
-        <w:tc>
-          <w:tcPr/>
-          <w:p>
-            <w:pPr>
-              <w:pStyle w:val="Compact"/>
-            </w:pPr>
-            <w:r>
-              <w:t xml:space="preserve">Iveth Cruz</w:t>
-            </w:r>
-          </w:p>
-        </w:tc>
-        <w:tc>
-          <w:tcPr/>
-          <w:p>
-            <w:pPr>
-              <w:pStyle w:val="Compact"/>
-            </w:pPr>
-            <w:r>
-              <w:t xml:space="preserve">icruz20@csub.edu</w:t>
-            </w:r>
-          </w:p>
-        </w:tc>
-        <w:tc>
-          <w:tcPr/>
-          <w:p>
-            <w:pPr>
-              <w:pStyle w:val="Compact"/>
-            </w:pPr>
-            <w:r>
-              <w:t xml:space="preserve">Note Taker</w:t>
-            </w:r>
-          </w:p>
-        </w:tc>
-      </w:tr>
-      <w:tr>
-        <w:tc>
-          <w:tcPr/>
-          <w:p>
-            <w:pPr>
-              <w:pStyle w:val="Compact"/>
-            </w:pPr>
-            <w:r>
-              <w:t xml:space="preserve">53</w:t>
-            </w:r>
-          </w:p>
-        </w:tc>
-        <w:tc>
-          <w:tcPr/>
-          <w:p>
-            <w:pPr>
-              <w:pStyle w:val="Compact"/>
-            </w:pPr>
-            <w:r>
-              <w:t xml:space="preserve">11</w:t>
-            </w:r>
-          </w:p>
-        </w:tc>
-        <w:tc>
-          <w:tcPr/>
-          <w:p>
-            <w:pPr>
-              <w:pStyle w:val="Compact"/>
-            </w:pPr>
-            <w:r>
-              <w:t xml:space="preserve">Jaivir Garcha</w:t>
-            </w:r>
-          </w:p>
-        </w:tc>
-        <w:tc>
-          <w:tcPr/>
-          <w:p>
-            <w:pPr>
-              <w:pStyle w:val="Compact"/>
-            </w:pPr>
-            <w:r>
-              <w:t xml:space="preserve">jgarcha1@csub.edu</w:t>
-            </w:r>
-          </w:p>
-        </w:tc>
-        <w:tc>
-          <w:tcPr/>
-          <w:p>
-            <w:pPr>
-              <w:pStyle w:val="Compact"/>
-            </w:pPr>
-            <w:r>
-              <w:t xml:space="preserve">-</w:t>
-            </w:r>
-          </w:p>
-        </w:tc>
-      </w:tr>
-      <w:tr>
-        <w:tc>
-          <w:tcPr/>
-          <w:p>
-            <w:pPr>
-              <w:pStyle w:val="Compact"/>
-            </w:pPr>
-            <w:r>
-              <w:t xml:space="preserve">54</w:t>
-            </w:r>
-          </w:p>
-        </w:tc>
-        <w:tc>
-          <w:tcPr/>
-          <w:p>
-            <w:pPr>
-              <w:pStyle w:val="Compact"/>
-            </w:pPr>
-            <w:r>
-              <w:t xml:space="preserve">11</w:t>
-            </w:r>
-          </w:p>
-        </w:tc>
-        <w:tc>
-          <w:tcPr/>
-          <w:p>
-            <w:pPr>
-              <w:pStyle w:val="Compact"/>
-            </w:pPr>
-            <w:r>
               <w:t xml:space="preserve">Yazil Duran</w:t>
             </w:r>
           </w:p>
@@ -3306,63 +3363,6 @@
             </w:pPr>
             <w:r>
               <w:t xml:space="preserve">yduran8@csub.edu</w:t>
-            </w:r>
-          </w:p>
-        </w:tc>
-        <w:tc>
-          <w:tcPr/>
-          <w:p>
-            <w:pPr>
-              <w:pStyle w:val="Compact"/>
-            </w:pPr>
-            <w:r>
-              <w:t xml:space="preserve">-</w:t>
-            </w:r>
-          </w:p>
-        </w:tc>
-      </w:tr>
-      <w:tr>
-        <w:tc>
-          <w:tcPr/>
-          <w:p>
-            <w:pPr>
-              <w:pStyle w:val="Compact"/>
-            </w:pPr>
-            <w:r>
-              <w:t xml:space="preserve">55</w:t>
-            </w:r>
-          </w:p>
-        </w:tc>
-        <w:tc>
-          <w:tcPr/>
-          <w:p>
-            <w:pPr>
-              <w:pStyle w:val="Compact"/>
-            </w:pPr>
-            <w:r>
-              <w:t xml:space="preserve">11</w:t>
-            </w:r>
-          </w:p>
-        </w:tc>
-        <w:tc>
-          <w:tcPr/>
-          <w:p>
-            <w:pPr>
-              <w:pStyle w:val="Compact"/>
-            </w:pPr>
-            <w:r>
-              <w:t xml:space="preserve">Alyssa Carrera</w:t>
-            </w:r>
-          </w:p>
-        </w:tc>
-        <w:tc>
-          <w:tcPr/>
-          <w:p>
-            <w:pPr>
-              <w:pStyle w:val="Compact"/>
-            </w:pPr>
-            <w:r>
-              <w:t xml:space="preserve">acarrera13@csub.edu</w:t>
             </w:r>
           </w:p>
         </w:tc>

--- a/Roster.docx
+++ b/Roster.docx
@@ -123,7 +123,7 @@
         <w:t xml:space="preserve">Total Students</w:t>
       </w:r>
       <w:r>
-        <w:t xml:space="preserve">: 55</w:t>
+        <w:t xml:space="preserve">: 54</w:t>
       </w:r>
     </w:p>
     <w:p>
@@ -1470,18 +1470,18 @@
               <w:pStyle w:val="Compact"/>
             </w:pPr>
             <w:r>
-              <w:t xml:space="preserve">Iliana Calderon</w:t>
-            </w:r>
-          </w:p>
-        </w:tc>
-        <w:tc>
-          <w:tcPr/>
-          <w:p>
-            <w:pPr>
-              <w:pStyle w:val="Compact"/>
-            </w:pPr>
-            <w:r>
-              <w:t xml:space="preserve">icalderon5@csub.edu</w:t>
+              <w:t xml:space="preserve">Jesus Arellanes Gutierrez</w:t>
+            </w:r>
+          </w:p>
+        </w:tc>
+        <w:tc>
+          <w:tcPr/>
+          <w:p>
+            <w:pPr>
+              <w:pStyle w:val="Compact"/>
+            </w:pPr>
+            <w:r>
+              <w:t xml:space="preserve">jarellanes-gutierr@csub.edu</w:t>
             </w:r>
           </w:p>
         </w:tc>
@@ -1506,63 +1506,6 @@
             </w:pPr>
             <w:r>
               <w:t xml:space="preserve">23</w:t>
-            </w:r>
-          </w:p>
-        </w:tc>
-        <w:tc>
-          <w:tcPr/>
-          <w:p>
-            <w:pPr>
-              <w:pStyle w:val="Compact"/>
-            </w:pPr>
-            <w:r>
-              <w:t xml:space="preserve">5</w:t>
-            </w:r>
-          </w:p>
-        </w:tc>
-        <w:tc>
-          <w:tcPr/>
-          <w:p>
-            <w:pPr>
-              <w:pStyle w:val="Compact"/>
-            </w:pPr>
-            <w:r>
-              <w:t xml:space="preserve">Jesus Arellanes Gutierrez</w:t>
-            </w:r>
-          </w:p>
-        </w:tc>
-        <w:tc>
-          <w:tcPr/>
-          <w:p>
-            <w:pPr>
-              <w:pStyle w:val="Compact"/>
-            </w:pPr>
-            <w:r>
-              <w:t xml:space="preserve">jarellanes-gutierr@csub.edu</w:t>
-            </w:r>
-          </w:p>
-        </w:tc>
-        <w:tc>
-          <w:tcPr/>
-          <w:p>
-            <w:pPr>
-              <w:pStyle w:val="Compact"/>
-            </w:pPr>
-            <w:r>
-              <w:t xml:space="preserve">-</w:t>
-            </w:r>
-          </w:p>
-        </w:tc>
-      </w:tr>
-      <w:tr>
-        <w:tc>
-          <w:tcPr/>
-          <w:p>
-            <w:pPr>
-              <w:pStyle w:val="Compact"/>
-            </w:pPr>
-            <w:r>
-              <w:t xml:space="preserve">24</w:t>
             </w:r>
           </w:p>
         </w:tc>
@@ -3623,7 +3566,7 @@
               <w:pStyle w:val="Compact"/>
             </w:pPr>
             <w:r>
-              <w:t xml:space="preserve">Iliana Calderon</w:t>
+              <w:t xml:space="preserve">Jesus Arellanes Gutierrez</w:t>
             </w:r>
           </w:p>
         </w:tc>
